--- a/doc/for_university/Лист задания.docx
+++ b/doc/for_university/Лист задания.docx
@@ -1629,7 +1629,31 @@
           <w:szCs w:val="28"/>
           <w:lang w:eastAsia="ru-RU"/>
         </w:rPr>
-        <w:t>2000.</w:t>
+        <w:t>2000</w:t>
+      </w:r>
+      <w:r>
+        <w:rPr>
+          <w:rFonts w:eastAsia="Times New Roman"/>
+          <w:szCs w:val="28"/>
+          <w:lang w:eastAsia="ru-RU"/>
+        </w:rPr>
+        <w:t xml:space="preserve">, </w:t>
+      </w:r>
+      <w:r>
+        <w:rPr>
+          <w:rFonts w:eastAsia="Times New Roman"/>
+          <w:szCs w:val="28"/>
+          <w:lang w:val="en-US" w:eastAsia="ru-RU"/>
+        </w:rPr>
+        <w:t>Boost</w:t>
+      </w:r>
+      <w:r>
+        <w:rPr>
+          <w:rFonts w:eastAsia="Times New Roman"/>
+          <w:szCs w:val="28"/>
+          <w:lang w:eastAsia="ru-RU"/>
+        </w:rPr>
+        <w:t>.</w:t>
       </w:r>
     </w:p>
     <w:p>
@@ -1970,7 +1994,31 @@
           <w:szCs w:val="28"/>
           <w:lang w:eastAsia="ru-RU"/>
         </w:rPr>
-        <w:t xml:space="preserve"> обоснование использования программного </w:t>
+        <w:t xml:space="preserve"> обоснование</w:t>
+      </w:r>
+      <w:r>
+        <w:rPr>
+          <w:rFonts w:eastAsia="Times New Roman"/>
+          <w:szCs w:val="28"/>
+          <w:lang w:eastAsia="ru-RU"/>
+        </w:rPr>
+        <w:t xml:space="preserve"> </w:t>
+      </w:r>
+      <w:r>
+        <w:rPr>
+          <w:rFonts w:eastAsia="Times New Roman"/>
+          <w:szCs w:val="28"/>
+          <w:lang w:eastAsia="ru-RU"/>
+        </w:rPr>
+        <w:t>разработки и</w:t>
+      </w:r>
+      <w:r>
+        <w:rPr>
+          <w:rFonts w:eastAsia="Times New Roman"/>
+          <w:szCs w:val="28"/>
+          <w:lang w:eastAsia="ru-RU"/>
+        </w:rPr>
+        <w:t xml:space="preserve"> использования </w:t>
       </w:r>
       <w:r>
         <w:rPr>
@@ -1979,25 +2027,25 @@
           <w:lang w:eastAsia="ru-RU"/>
         </w:rPr>
         <w:lastRenderedPageBreak/>
-        <w:t xml:space="preserve">модуля для </w:t>
-      </w:r>
-      <w:proofErr w:type="spellStart"/>
-      <w:r>
-        <w:rPr>
-          <w:rFonts w:eastAsia="Times New Roman"/>
-          <w:szCs w:val="28"/>
-          <w:lang w:eastAsia="ru-RU"/>
-        </w:rPr>
-        <w:t>остроения</w:t>
-      </w:r>
-      <w:proofErr w:type="spellEnd"/>
-      <w:r>
-        <w:rPr>
-          <w:rFonts w:eastAsia="Times New Roman"/>
-          <w:szCs w:val="28"/>
-          <w:lang w:eastAsia="ru-RU"/>
-        </w:rPr>
-        <w:t xml:space="preserve"> модели объекта по изображениям.</w:t>
+        <w:t xml:space="preserve">программного модуля для </w:t>
+      </w:r>
+      <w:r>
+        <w:rPr>
+          <w:rFonts w:eastAsia="Times New Roman"/>
+          <w:szCs w:val="28"/>
+          <w:lang w:eastAsia="ru-RU"/>
+        </w:rPr>
+        <w:t>п</w:t>
+      </w:r>
+      <w:bookmarkStart w:id="0" w:name="_GoBack"/>
+      <w:bookmarkEnd w:id="0"/>
+      <w:r>
+        <w:rPr>
+          <w:rFonts w:eastAsia="Times New Roman"/>
+          <w:szCs w:val="28"/>
+          <w:lang w:eastAsia="ru-RU"/>
+        </w:rPr>
+        <w:t>остроения модели объекта по изображениям.</w:t>
       </w:r>
       <w:r>
         <w:rPr>
@@ -2146,8 +2194,6 @@
         </w:rPr>
         <w:t xml:space="preserve">   </w:t>
       </w:r>
-      <w:bookmarkStart w:id="0" w:name="_GoBack"/>
-      <w:bookmarkEnd w:id="0"/>
       <w:r>
         <w:rPr>
           <w:rFonts w:eastAsia="Times New Roman"/>
@@ -2219,6 +2265,12 @@
         <w:widowControl w:val="0"/>
         <w:spacing w:line="216" w:lineRule="auto"/>
         <w:jc w:val="both"/>
+        <w:rPr>
+          <w:rFonts w:eastAsia="Times New Roman"/>
+          <w:color w:val="BC0000"/>
+          <w:szCs w:val="28"/>
+          <w:lang w:eastAsia="ru-RU"/>
+        </w:rPr>
       </w:pPr>
       <w:r>
         <w:rPr>
@@ -2241,7 +2293,92 @@
         <w:t xml:space="preserve">Программный модуль для построения трёхмерной модели </w:t>
       </w:r>
       <w:r>
-        <w:t xml:space="preserve">объекта </w:t>
+        <w:t>объекта</w:t>
+      </w:r>
+      <w:r>
+        <w:rPr>
+          <w:rFonts w:eastAsia="Times New Roman"/>
+          <w:color w:val="BC0000"/>
+          <w:szCs w:val="28"/>
+          <w:lang w:eastAsia="ru-RU"/>
+        </w:rPr>
+        <w:t>.</w:t>
+      </w:r>
+    </w:p>
+    <w:p>
+      <w:pPr>
+        <w:widowControl w:val="0"/>
+        <w:spacing w:line="216" w:lineRule="auto"/>
+        <w:ind w:firstLine="708"/>
+        <w:jc w:val="both"/>
+        <w:rPr>
+          <w:rFonts w:eastAsia="Times New Roman"/>
+          <w:color w:val="BC0000"/>
+          <w:szCs w:val="28"/>
+          <w:lang w:eastAsia="ru-RU"/>
+        </w:rPr>
+      </w:pPr>
+      <w:r>
+        <w:rPr>
+          <w:rFonts w:eastAsia="Times New Roman"/>
+          <w:szCs w:val="28"/>
+          <w:lang w:eastAsia="ru-RU"/>
+        </w:rPr>
+        <w:t xml:space="preserve">  </w:t>
+      </w:r>
+      <w:r>
+        <w:rPr>
+          <w:rFonts w:eastAsia="Times New Roman"/>
+          <w:szCs w:val="28"/>
+          <w:lang w:eastAsia="ru-RU"/>
+        </w:rPr>
+        <w:t>Схема структурная.</w:t>
+      </w:r>
+      <w:r>
+        <w:rPr>
+          <w:rFonts w:eastAsia="Times New Roman"/>
+          <w:b/>
+          <w:szCs w:val="28"/>
+          <w:lang w:eastAsia="ru-RU"/>
+        </w:rPr>
+        <w:t xml:space="preserve"> </w:t>
+      </w:r>
+    </w:p>
+    <w:p>
+      <w:pPr>
+        <w:widowControl w:val="0"/>
+        <w:spacing w:line="240" w:lineRule="auto"/>
+      </w:pPr>
+      <w:r>
+        <w:rPr>
+          <w:rFonts w:eastAsia="Times New Roman"/>
+          <w:szCs w:val="28"/>
+          <w:lang w:eastAsia="ru-RU"/>
+        </w:rPr>
+        <w:t xml:space="preserve">      </w:t>
+      </w:r>
+      <w:r>
+        <w:rPr>
+          <w:rFonts w:eastAsia="Times New Roman"/>
+          <w:b/>
+          <w:szCs w:val="28"/>
+          <w:lang w:eastAsia="ru-RU"/>
+        </w:rPr>
+        <w:t>5.3</w:t>
+      </w:r>
+      <w:r>
+        <w:rPr>
+          <w:rFonts w:eastAsia="Times New Roman"/>
+          <w:szCs w:val="28"/>
+          <w:lang w:eastAsia="ru-RU"/>
+        </w:rPr>
+        <w:t> </w:t>
+      </w:r>
+      <w:r>
+        <w:t>Программный модуль для построен</w:t>
+      </w:r>
+      <w:r>
+        <w:t xml:space="preserve">ия трёхмерной модели объекта </w:t>
       </w:r>
       <w:proofErr w:type="gramStart"/>
       <w:r>
@@ -2252,8 +2389,7 @@
     <w:p>
       <w:pPr>
         <w:widowControl w:val="0"/>
-        <w:spacing w:line="216" w:lineRule="auto"/>
-        <w:jc w:val="both"/>
+        <w:spacing w:line="240" w:lineRule="auto"/>
         <w:rPr>
           <w:rFonts w:eastAsia="Times New Roman"/>
           <w:szCs w:val="28"/>
@@ -2275,28 +2411,34 @@
       <w:r>
         <w:rPr>
           <w:rFonts w:eastAsia="Times New Roman"/>
-          <w:color w:val="BC0000"/>
-          <w:szCs w:val="28"/>
-          <w:lang w:eastAsia="ru-RU"/>
-        </w:rPr>
-        <w:t xml:space="preserve">. </w:t>
-      </w:r>
-      <w:r>
-        <w:rPr>
-          <w:rFonts w:eastAsia="Times New Roman"/>
-          <w:szCs w:val="28"/>
-          <w:lang w:eastAsia="ru-RU"/>
-        </w:rPr>
-        <w:t>Схема структурная.</w:t>
-      </w:r>
-      <w:r>
-        <w:rPr>
-          <w:rFonts w:eastAsia="Times New Roman"/>
-          <w:b/>
+          <w:szCs w:val="28"/>
+          <w:lang w:eastAsia="ru-RU"/>
+        </w:rPr>
+        <w:t xml:space="preserve">. Схема </w:t>
+      </w:r>
+      <w:r>
+        <w:rPr>
+          <w:rFonts w:eastAsia="Times New Roman"/>
           <w:szCs w:val="28"/>
           <w:lang w:eastAsia="ru-RU"/>
         </w:rPr>
         <w:t xml:space="preserve"> </w:t>
+      </w:r>
+      <w:r>
+        <w:rPr>
+          <w:rFonts w:eastAsia="Times New Roman"/>
+          <w:szCs w:val="28"/>
+          <w:lang w:eastAsia="ru-RU"/>
+        </w:rPr>
+        <w:t>программы</w:t>
+      </w:r>
+      <w:r>
+        <w:rPr>
+          <w:rFonts w:eastAsia="Times New Roman"/>
+          <w:szCs w:val="28"/>
+          <w:lang w:eastAsia="ru-RU"/>
+        </w:rPr>
+        <w:t>.</w:t>
       </w:r>
     </w:p>
     <w:p>
@@ -2307,19 +2449,11 @@
       <w:r>
         <w:rPr>
           <w:rFonts w:eastAsia="Times New Roman"/>
-          <w:szCs w:val="28"/>
-          <w:lang w:eastAsia="ru-RU"/>
-        </w:rPr>
-        <w:t xml:space="preserve">      </w:t>
-      </w:r>
-      <w:r>
-        <w:rPr>
-          <w:rFonts w:eastAsia="Times New Roman"/>
           <w:b/>
           <w:szCs w:val="28"/>
           <w:lang w:eastAsia="ru-RU"/>
         </w:rPr>
-        <w:t>5.3</w:t>
+        <w:t xml:space="preserve">      5.4</w:t>
       </w:r>
       <w:r>
         <w:rPr>
@@ -2369,95 +2503,6 @@
           <w:szCs w:val="28"/>
           <w:lang w:eastAsia="ru-RU"/>
         </w:rPr>
-        <w:t xml:space="preserve">. Схема </w:t>
-      </w:r>
-      <w:r>
-        <w:rPr>
-          <w:rFonts w:eastAsia="Times New Roman"/>
-          <w:szCs w:val="28"/>
-          <w:lang w:eastAsia="ru-RU"/>
-        </w:rPr>
-        <w:t xml:space="preserve"> </w:t>
-      </w:r>
-      <w:r>
-        <w:rPr>
-          <w:rFonts w:eastAsia="Times New Roman"/>
-          <w:szCs w:val="28"/>
-          <w:lang w:eastAsia="ru-RU"/>
-        </w:rPr>
-        <w:t>программы</w:t>
-      </w:r>
-      <w:r>
-        <w:rPr>
-          <w:rFonts w:eastAsia="Times New Roman"/>
-          <w:szCs w:val="28"/>
-          <w:lang w:eastAsia="ru-RU"/>
-        </w:rPr>
-        <w:t>.</w:t>
-      </w:r>
-    </w:p>
-    <w:p>
-      <w:pPr>
-        <w:widowControl w:val="0"/>
-        <w:spacing w:line="240" w:lineRule="auto"/>
-      </w:pPr>
-      <w:r>
-        <w:rPr>
-          <w:rFonts w:eastAsia="Times New Roman"/>
-          <w:b/>
-          <w:szCs w:val="28"/>
-          <w:lang w:eastAsia="ru-RU"/>
-        </w:rPr>
-        <w:t xml:space="preserve">      5.4</w:t>
-      </w:r>
-      <w:r>
-        <w:rPr>
-          <w:rFonts w:eastAsia="Times New Roman"/>
-          <w:szCs w:val="28"/>
-          <w:lang w:eastAsia="ru-RU"/>
-        </w:rPr>
-        <w:t> </w:t>
-      </w:r>
-      <w:r>
-        <w:t>Программный модуль для построен</w:t>
-      </w:r>
-      <w:r>
-        <w:t xml:space="preserve">ия трёхмерной модели объекта </w:t>
-      </w:r>
-      <w:proofErr w:type="gramStart"/>
-      <w:r>
-        <w:t>по</w:t>
-      </w:r>
-      <w:proofErr w:type="gramEnd"/>
-    </w:p>
-    <w:p>
-      <w:pPr>
-        <w:widowControl w:val="0"/>
-        <w:spacing w:line="240" w:lineRule="auto"/>
-        <w:rPr>
-          <w:rFonts w:eastAsia="Times New Roman"/>
-          <w:szCs w:val="28"/>
-          <w:lang w:eastAsia="ru-RU"/>
-        </w:rPr>
-      </w:pPr>
-      <w:r>
-        <w:rPr>
-          <w:rFonts w:eastAsia="Times New Roman"/>
-          <w:b/>
-          <w:szCs w:val="28"/>
-          <w:lang w:eastAsia="ru-RU"/>
-        </w:rPr>
-        <w:t xml:space="preserve">            </w:t>
-      </w:r>
-      <w:r>
-        <w:t>изображениям</w:t>
-      </w:r>
-      <w:r>
-        <w:rPr>
-          <w:rFonts w:eastAsia="Times New Roman"/>
-          <w:szCs w:val="28"/>
-          <w:lang w:eastAsia="ru-RU"/>
-        </w:rPr>
         <w:t>.</w:t>
       </w:r>
       <w:r>
@@ -2601,15 +2646,7 @@
           <w:szCs w:val="28"/>
           <w:lang w:eastAsia="ru-RU"/>
         </w:rPr>
-        <w:t>о</w:t>
-      </w:r>
-      <w:r>
-        <w:rPr>
-          <w:rFonts w:eastAsia="Times New Roman"/>
-          <w:szCs w:val="28"/>
-          <w:lang w:eastAsia="ru-RU"/>
-        </w:rPr>
-        <w:t>строения</w:t>
+        <w:t>остроения</w:t>
       </w:r>
       <w:proofErr w:type="spellEnd"/>
       <w:r>
@@ -11162,7 +11199,7 @@
 </file>
 
 <file path=customXml/itemProps1.xml><?xml version="1.0" encoding="utf-8"?>
-<ds:datastoreItem xmlns:ds="http://schemas.openxmlformats.org/officeDocument/2006/customXml" ds:itemID="{C3D4E527-9009-49CB-A842-576E4FF09811}">
+<ds:datastoreItem xmlns:ds="http://schemas.openxmlformats.org/officeDocument/2006/customXml" ds:itemID="{D58A7404-DA55-4F0D-A7CF-BD04325B1DC5}">
   <ds:schemaRefs>
     <ds:schemaRef ds:uri="http://schemas.openxmlformats.org/officeDocument/2006/bibliography"/>
   </ds:schemaRefs>
